--- a/TG01/Documentacion/Tareas de ingenieria.docx
+++ b/TG01/Documentacion/Tareas de ingenieria.docx
@@ -234,15 +234,7 @@
           <w:b/>
           <w:sz w:val="38"/>
         </w:rPr>
-        <w:t>TAREAS DE INGENIERÍAS (TASK CARD)</w:t>
-      </w:r>
-      <w:r>
-        <w:rPr>
-          <w:rFonts w:ascii="Times New Roman" w:hAnsi="Times New Roman" w:cs="Times New Roman"/>
-          <w:b/>
-          <w:sz w:val="38"/>
-        </w:rPr>
-        <w:t xml:space="preserve"> </w:t>
+        <w:t xml:space="preserve">TAREAS DE INGENIERÍA (TASK CARD) </w:t>
       </w:r>
     </w:p>
     <w:p>
@@ -771,16 +763,7 @@
                 <w:bCs/>
                 <w:shd w:val="clear" w:color="auto" w:fill="FFFFFF"/>
               </w:rPr>
-              <w:t>Historia de Usuario (Nro. y Nombre):</w:t>
-            </w:r>
-            <w:r>
-              <w:rPr>
-                <w:rFonts w:asciiTheme="majorBidi" w:hAnsiTheme="majorBidi" w:cstheme="majorBidi"/>
-                <w:b/>
-                <w:bCs/>
-                <w:shd w:val="clear" w:color="auto" w:fill="FFFFFF"/>
-              </w:rPr>
-              <w:t xml:space="preserve"> </w:t>
+              <w:t xml:space="preserve">Historia de Usuario (Nro. y Nombre): </w:t>
             </w:r>
             <w:r>
               <w:rPr>
@@ -816,6 +799,14 @@
               <w:t>Kichwa</w:t>
             </w:r>
             <w:proofErr w:type="spellEnd"/>
+            <w:r>
+              <w:rPr>
+                <w:rFonts w:ascii="Times New Roman" w:hAnsi="Times New Roman" w:cs="Times New Roman"/>
+                <w:sz w:val="24"/>
+                <w:szCs w:val="24"/>
+              </w:rPr>
+              <w:t>.</w:t>
+            </w:r>
           </w:p>
         </w:tc>
       </w:tr>
@@ -891,16 +882,7 @@
                 <w:bCs/>
                 <w:shd w:val="clear" w:color="auto" w:fill="FFFFFF"/>
               </w:rPr>
-              <w:t xml:space="preserve">Tipo de </w:t>
-            </w:r>
-            <w:r>
-              <w:rPr>
-                <w:rFonts w:asciiTheme="majorBidi" w:hAnsiTheme="majorBidi" w:cstheme="majorBidi"/>
-                <w:b/>
-                <w:bCs/>
-                <w:shd w:val="clear" w:color="auto" w:fill="FFFFFF"/>
-              </w:rPr>
-              <w:t xml:space="preserve">Tarea: </w:t>
+              <w:t xml:space="preserve">Tipo de Tarea: </w:t>
             </w:r>
             <w:r>
               <w:rPr>
@@ -1080,7 +1062,19 @@
               <w:rPr>
                 <w:rFonts w:asciiTheme="majorBidi" w:hAnsiTheme="majorBidi" w:cstheme="majorBidi"/>
               </w:rPr>
-              <w:t xml:space="preserve">de 0 a 9999 indique como seria su traducción en </w:t>
+              <w:t>de 0 a 9999 indique como ser</w:t>
+            </w:r>
+            <w:r>
+              <w:rPr>
+                <w:rFonts w:asciiTheme="majorBidi" w:hAnsiTheme="majorBidi" w:cstheme="majorBidi"/>
+              </w:rPr>
+              <w:t>í</w:t>
+            </w:r>
+            <w:r>
+              <w:rPr>
+                <w:rFonts w:asciiTheme="majorBidi" w:hAnsiTheme="majorBidi" w:cstheme="majorBidi"/>
+              </w:rPr>
+              <w:t xml:space="preserve">a su traducción en </w:t>
             </w:r>
             <w:proofErr w:type="spellStart"/>
             <w:r>
